--- a/4.output/1.Tasks Output/word/Task2 - Technical note.docx
+++ b/4.output/1.Tasks Output/word/Task2 - Technical note.docx
@@ -90,10 +90,12 @@
           <w:sz w:val="18"/>
           <w:szCs w:val="18"/>
         </w:rPr>
-        <w:t xml:space="preserve">in </w:t>
-      </w:r>
-      <w:proofErr w:type="spellStart"/>
-      <w:r>
+        <w:t>in Nyanda</w:t>
+      </w:r>
+    </w:p>
+    <w:p>
+      <w:pPr>
+        <w:spacing w:after="0"/>
         <w:rPr>
           <w:rFonts w:ascii="Noto Sans" w:hAnsi="Noto Sans" w:cs="Noto Sans"/>
           <w:b/>
@@ -101,13 +103,130 @@
           <w:sz w:val="18"/>
           <w:szCs w:val="18"/>
         </w:rPr>
-        <w:t>Nyanda</w:t>
-      </w:r>
-      <w:proofErr w:type="spellEnd"/>
+      </w:pPr>
+      <w:r>
+        <w:rPr>
+          <w:rFonts w:ascii="Noto Sans" w:hAnsi="Noto Sans" w:cs="Noto Sans"/>
+          <w:b/>
+          <w:bCs/>
+          <w:sz w:val="18"/>
+          <w:szCs w:val="18"/>
+        </w:rPr>
+        <w:t>Date:</w:t>
+      </w:r>
+      <w:r>
+        <w:rPr>
+          <w:rFonts w:ascii="Noto Sans" w:hAnsi="Noto Sans" w:cs="Noto Sans"/>
+          <w:sz w:val="18"/>
+          <w:szCs w:val="18"/>
+        </w:rPr>
+        <w:t xml:space="preserve"> </w:t>
+      </w:r>
+      <w:r>
+        <w:rPr>
+          <w:rFonts w:ascii="Noto Sans" w:hAnsi="Noto Sans" w:cs="Noto Sans"/>
+          <w:sz w:val="18"/>
+          <w:szCs w:val="18"/>
+        </w:rPr>
+        <w:t>24</w:t>
+      </w:r>
+      <w:r>
+        <w:rPr>
+          <w:rFonts w:ascii="Noto Sans" w:hAnsi="Noto Sans" w:cs="Noto Sans"/>
+          <w:sz w:val="18"/>
+          <w:szCs w:val="18"/>
+          <w:vertAlign w:val="superscript"/>
+        </w:rPr>
+        <w:t>th</w:t>
+      </w:r>
+      <w:r>
+        <w:rPr>
+          <w:rFonts w:ascii="Noto Sans" w:hAnsi="Noto Sans" w:cs="Noto Sans"/>
+          <w:sz w:val="18"/>
+          <w:szCs w:val="18"/>
+        </w:rPr>
+        <w:t xml:space="preserve"> October 2025</w:t>
+      </w:r>
+      <w:r>
+        <w:rPr>
+          <w:rFonts w:ascii="Noto Sans" w:hAnsi="Noto Sans" w:cs="Noto Sans"/>
+          <w:sz w:val="18"/>
+          <w:szCs w:val="18"/>
+        </w:rPr>
+        <w:br/>
+      </w:r>
+      <w:r>
+        <w:rPr>
+          <w:rFonts w:ascii="Noto Sans" w:hAnsi="Noto Sans" w:cs="Noto Sans"/>
+          <w:b/>
+          <w:bCs/>
+          <w:sz w:val="18"/>
+          <w:szCs w:val="18"/>
+        </w:rPr>
+        <w:t>Prepared for:</w:t>
+      </w:r>
+      <w:r>
+        <w:rPr>
+          <w:rFonts w:ascii="Noto Sans" w:hAnsi="Noto Sans" w:cs="Noto Sans"/>
+          <w:sz w:val="18"/>
+          <w:szCs w:val="18"/>
+        </w:rPr>
+        <w:t xml:space="preserve"> Ministry of Education, Technical Team</w:t>
+      </w:r>
+      <w:r>
+        <w:rPr>
+          <w:rFonts w:ascii="Noto Sans" w:hAnsi="Noto Sans" w:cs="Noto Sans"/>
+          <w:sz w:val="18"/>
+          <w:szCs w:val="18"/>
+        </w:rPr>
+        <w:br/>
+      </w:r>
+      <w:r>
+        <w:rPr>
+          <w:rFonts w:ascii="Noto Sans" w:hAnsi="Noto Sans" w:cs="Noto Sans"/>
+          <w:b/>
+          <w:bCs/>
+          <w:sz w:val="18"/>
+          <w:szCs w:val="18"/>
+        </w:rPr>
+        <w:t>Author:</w:t>
+      </w:r>
+      <w:r>
+        <w:rPr>
+          <w:rFonts w:ascii="Noto Sans" w:hAnsi="Noto Sans" w:cs="Noto Sans"/>
+          <w:sz w:val="18"/>
+          <w:szCs w:val="18"/>
+        </w:rPr>
+        <w:t xml:space="preserve"> </w:t>
+      </w:r>
+      <w:r>
+        <w:rPr>
+          <w:rFonts w:ascii="Noto Sans" w:hAnsi="Noto Sans" w:cs="Noto Sans"/>
+          <w:sz w:val="18"/>
+          <w:szCs w:val="18"/>
+        </w:rPr>
+        <w:t>UNICEF Innocenti, Education Unit</w:t>
+      </w:r>
+      <w:r>
+        <w:rPr>
+          <w:rFonts w:ascii="Noto Sans" w:hAnsi="Noto Sans" w:cs="Noto Sans"/>
+          <w:b/>
+          <w:bCs/>
+          <w:sz w:val="18"/>
+          <w:szCs w:val="18"/>
+        </w:rPr>
+        <w:t xml:space="preserve"> </w:t>
+      </w:r>
     </w:p>
     <w:p>
       <w:pPr>
-        <w:spacing w:after="0"/>
+        <w:rPr>
+          <w:rFonts w:ascii="Noto Sans" w:hAnsi="Noto Sans" w:cs="Noto Sans"/>
+          <w:sz w:val="18"/>
+          <w:szCs w:val="18"/>
+        </w:rPr>
+      </w:pPr>
+      <w:r>
         <w:rPr>
           <w:rFonts w:ascii="Noto Sans" w:hAnsi="Noto Sans" w:cs="Noto Sans"/>
           <w:b/>
@@ -115,7 +234,8 @@
           <w:sz w:val="18"/>
           <w:szCs w:val="18"/>
         </w:rPr>
-      </w:pPr>
+        <w:t>Source</w:t>
+      </w:r>
       <w:r>
         <w:rPr>
           <w:rFonts w:ascii="Noto Sans" w:hAnsi="Noto Sans" w:cs="Noto Sans"/>
@@ -124,7 +244,7 @@
           <w:sz w:val="18"/>
           <w:szCs w:val="18"/>
         </w:rPr>
-        <w:t>Date:</w:t>
+        <w:t>:</w:t>
       </w:r>
       <w:r>
         <w:rPr>
@@ -140,34 +260,11 @@
           <w:sz w:val="18"/>
           <w:szCs w:val="18"/>
         </w:rPr>
-        <w:t>24</w:t>
-      </w:r>
-      <w:r>
-        <w:rPr>
-          <w:rFonts w:ascii="Noto Sans" w:hAnsi="Noto Sans" w:cs="Noto Sans"/>
-          <w:sz w:val="18"/>
-          <w:szCs w:val="18"/>
-          <w:vertAlign w:val="superscript"/>
-        </w:rPr>
-        <w:t>th</w:t>
-      </w:r>
-      <w:r>
-        <w:rPr>
-          <w:rFonts w:ascii="Noto Sans" w:hAnsi="Noto Sans" w:cs="Noto Sans"/>
-          <w:sz w:val="18"/>
-          <w:szCs w:val="18"/>
-        </w:rPr>
-        <w:t xml:space="preserve"> October 2025</w:t>
-      </w:r>
-      <w:r>
-        <w:rPr>
-          <w:rFonts w:ascii="Noto Sans" w:hAnsi="Noto Sans" w:cs="Noto Sans"/>
-          <w:sz w:val="18"/>
-          <w:szCs w:val="18"/>
-        </w:rPr>
-        <w:br/>
-      </w:r>
-      <w:r>
+        <w:t>Education dataset</w:t>
+      </w:r>
+    </w:p>
+    <w:p>
+      <w:pPr>
         <w:rPr>
           <w:rFonts w:ascii="Noto Sans" w:hAnsi="Noto Sans" w:cs="Noto Sans"/>
           <w:b/>
@@ -175,24 +272,7 @@
           <w:sz w:val="18"/>
           <w:szCs w:val="18"/>
         </w:rPr>
-        <w:t>Prepared for:</w:t>
-      </w:r>
-      <w:r>
-        <w:rPr>
-          <w:rFonts w:ascii="Noto Sans" w:hAnsi="Noto Sans" w:cs="Noto Sans"/>
-          <w:sz w:val="18"/>
-          <w:szCs w:val="18"/>
-        </w:rPr>
-        <w:t xml:space="preserve"> Ministry of Education, Technical Team</w:t>
-      </w:r>
-      <w:r>
-        <w:rPr>
-          <w:rFonts w:ascii="Noto Sans" w:hAnsi="Noto Sans" w:cs="Noto Sans"/>
-          <w:sz w:val="18"/>
-          <w:szCs w:val="18"/>
-        </w:rPr>
-        <w:br/>
-      </w:r>
+      </w:pPr>
       <w:r>
         <w:rPr>
           <w:rFonts w:ascii="Noto Sans" w:hAnsi="Noto Sans" w:cs="Noto Sans"/>
@@ -201,25 +281,140 @@
           <w:sz w:val="18"/>
           <w:szCs w:val="18"/>
         </w:rPr>
-        <w:t>Author:</w:t>
-      </w:r>
-      <w:r>
-        <w:rPr>
-          <w:rFonts w:ascii="Noto Sans" w:hAnsi="Noto Sans" w:cs="Noto Sans"/>
-          <w:sz w:val="18"/>
-          <w:szCs w:val="18"/>
-        </w:rPr>
-        <w:t xml:space="preserve"> </w:t>
-      </w:r>
-      <w:r>
-        <w:rPr>
-          <w:rFonts w:ascii="Noto Sans" w:hAnsi="Noto Sans" w:cs="Noto Sans"/>
-          <w:sz w:val="18"/>
-          <w:szCs w:val="18"/>
-        </w:rPr>
-        <w:t>UNICEF Innocenti, Education Unit</w:t>
-      </w:r>
-      <w:r>
+        <w:t>Executive summary</w:t>
+      </w:r>
+    </w:p>
+    <w:p>
+      <w:pPr>
+        <w:rPr>
+          <w:rFonts w:ascii="Noto Sans" w:hAnsi="Noto Sans" w:cs="Noto Sans"/>
+          <w:sz w:val="18"/>
+          <w:szCs w:val="18"/>
+        </w:rPr>
+      </w:pPr>
+      <w:r>
+        <w:rPr>
+          <w:rFonts w:ascii="Noto Sans" w:hAnsi="Noto Sans" w:cs="Noto Sans"/>
+          <w:sz w:val="18"/>
+          <w:szCs w:val="18"/>
+        </w:rPr>
+        <w:t xml:space="preserve">The objective of the analysis is </w:t>
+      </w:r>
+      <w:r>
+        <w:rPr>
+          <w:rFonts w:ascii="Noto Sans" w:hAnsi="Noto Sans" w:cs="Noto Sans"/>
+          <w:sz w:val="18"/>
+          <w:szCs w:val="18"/>
+        </w:rPr>
+        <w:t xml:space="preserve">to </w:t>
+      </w:r>
+      <w:r>
+        <w:rPr>
+          <w:rFonts w:ascii="Noto Sans" w:hAnsi="Noto Sans" w:cs="Noto Sans"/>
+          <w:sz w:val="18"/>
+          <w:szCs w:val="18"/>
+        </w:rPr>
+        <w:t xml:space="preserve">equipe the Ministry of Education of Nyanda </w:t>
+      </w:r>
+      <w:r>
+        <w:rPr>
+          <w:rFonts w:ascii="Noto Sans" w:hAnsi="Noto Sans" w:cs="Noto Sans"/>
+          <w:sz w:val="18"/>
+          <w:szCs w:val="18"/>
+        </w:rPr>
+        <w:t xml:space="preserve">with the capacities </w:t>
+      </w:r>
+      <w:r>
+        <w:rPr>
+          <w:rFonts w:ascii="Noto Sans" w:hAnsi="Noto Sans" w:cs="Noto Sans"/>
+          <w:sz w:val="18"/>
+          <w:szCs w:val="18"/>
+        </w:rPr>
+        <w:t xml:space="preserve">to assess </w:t>
+      </w:r>
+      <w:r>
+        <w:rPr>
+          <w:rFonts w:ascii="Noto Sans" w:hAnsi="Noto Sans" w:cs="Noto Sans"/>
+          <w:sz w:val="18"/>
+          <w:szCs w:val="18"/>
+        </w:rPr>
+        <w:t xml:space="preserve">and monitor </w:t>
+      </w:r>
+      <w:r>
+        <w:rPr>
+          <w:rFonts w:ascii="Noto Sans" w:hAnsi="Noto Sans" w:cs="Noto Sans"/>
+          <w:sz w:val="18"/>
+          <w:szCs w:val="18"/>
+        </w:rPr>
+        <w:t xml:space="preserve">the performance and improvement in reading and mathematics </w:t>
+      </w:r>
+      <w:r>
+        <w:rPr>
+          <w:rFonts w:ascii="Noto Sans" w:hAnsi="Noto Sans" w:cs="Noto Sans"/>
+          <w:sz w:val="18"/>
+          <w:szCs w:val="18"/>
+        </w:rPr>
+        <w:t xml:space="preserve">score </w:t>
+      </w:r>
+      <w:r>
+        <w:rPr>
+          <w:rFonts w:ascii="Noto Sans" w:hAnsi="Noto Sans" w:cs="Noto Sans"/>
+          <w:sz w:val="18"/>
+          <w:szCs w:val="18"/>
+        </w:rPr>
+        <w:t xml:space="preserve">for </w:t>
+      </w:r>
+      <w:r>
+        <w:rPr>
+          <w:rFonts w:ascii="Noto Sans" w:hAnsi="Noto Sans" w:cs="Noto Sans"/>
+          <w:sz w:val="18"/>
+          <w:szCs w:val="18"/>
+        </w:rPr>
+        <w:t xml:space="preserve">grade 1-6 </w:t>
+      </w:r>
+      <w:r>
+        <w:rPr>
+          <w:rFonts w:ascii="Noto Sans" w:hAnsi="Noto Sans" w:cs="Noto Sans"/>
+          <w:sz w:val="18"/>
+          <w:szCs w:val="18"/>
+        </w:rPr>
+        <w:t>students</w:t>
+      </w:r>
+      <w:r>
+        <w:rPr>
+          <w:rFonts w:ascii="Noto Sans" w:hAnsi="Noto Sans" w:cs="Noto Sans"/>
+          <w:sz w:val="18"/>
+          <w:szCs w:val="18"/>
+        </w:rPr>
+        <w:t xml:space="preserve">. The analysis focuses on understanding the </w:t>
+      </w:r>
+      <w:r>
+        <w:rPr>
+          <w:rFonts w:ascii="Noto Sans" w:hAnsi="Noto Sans" w:cs="Noto Sans"/>
+          <w:sz w:val="18"/>
+          <w:szCs w:val="18"/>
+        </w:rPr>
+        <w:t xml:space="preserve">main inequality issues </w:t>
+      </w:r>
+      <w:r>
+        <w:rPr>
+          <w:rFonts w:ascii="Noto Sans" w:hAnsi="Noto Sans" w:cs="Noto Sans"/>
+          <w:sz w:val="18"/>
+          <w:szCs w:val="18"/>
+        </w:rPr>
+        <w:t>among students</w:t>
+      </w:r>
+      <w:r>
+        <w:rPr>
+          <w:rFonts w:ascii="Noto Sans" w:hAnsi="Noto Sans" w:cs="Noto Sans"/>
+          <w:sz w:val="18"/>
+          <w:szCs w:val="18"/>
+        </w:rPr>
+        <w:t xml:space="preserve"> in Nyanda.</w:t>
+      </w:r>
+    </w:p>
+    <w:p>
+      <w:pPr>
         <w:rPr>
           <w:rFonts w:ascii="Noto Sans" w:hAnsi="Noto Sans" w:cs="Noto Sans"/>
           <w:b/>
@@ -227,7 +422,56 @@
           <w:sz w:val="18"/>
           <w:szCs w:val="18"/>
         </w:rPr>
-        <w:t xml:space="preserve"> </w:t>
+      </w:pPr>
+      <w:r>
+        <w:rPr>
+          <w:rFonts w:ascii="Noto Sans" w:hAnsi="Noto Sans" w:cs="Noto Sans"/>
+          <w:b/>
+          <w:bCs/>
+          <w:sz w:val="18"/>
+          <w:szCs w:val="18"/>
+        </w:rPr>
+        <w:t xml:space="preserve">Data </w:t>
+      </w:r>
+      <w:r>
+        <w:rPr>
+          <w:rFonts w:ascii="Noto Sans" w:hAnsi="Noto Sans" w:cs="Noto Sans"/>
+          <w:b/>
+          <w:bCs/>
+          <w:sz w:val="18"/>
+          <w:szCs w:val="18"/>
+        </w:rPr>
+        <w:t>p</w:t>
+      </w:r>
+      <w:r>
+        <w:rPr>
+          <w:rFonts w:ascii="Noto Sans" w:hAnsi="Noto Sans" w:cs="Noto Sans"/>
+          <w:b/>
+          <w:bCs/>
+          <w:sz w:val="18"/>
+          <w:szCs w:val="18"/>
+        </w:rPr>
+        <w:t xml:space="preserve">reparation and </w:t>
+      </w:r>
+      <w:r>
+        <w:rPr>
+          <w:rFonts w:ascii="Noto Sans" w:hAnsi="Noto Sans" w:cs="Noto Sans"/>
+          <w:b/>
+          <w:bCs/>
+          <w:sz w:val="18"/>
+          <w:szCs w:val="18"/>
+        </w:rPr>
+        <w:t>t</w:t>
+      </w:r>
+      <w:r>
+        <w:rPr>
+          <w:rFonts w:ascii="Noto Sans" w:hAnsi="Noto Sans" w:cs="Noto Sans"/>
+          <w:b/>
+          <w:bCs/>
+          <w:sz w:val="18"/>
+          <w:szCs w:val="18"/>
+        </w:rPr>
+        <w:t>ransformation</w:t>
       </w:r>
     </w:p>
     <w:p>
@@ -241,298 +485,6 @@
       <w:r>
         <w:rPr>
           <w:rFonts w:ascii="Noto Sans" w:hAnsi="Noto Sans" w:cs="Noto Sans"/>
-          <w:b/>
-          <w:bCs/>
-          <w:sz w:val="18"/>
-          <w:szCs w:val="18"/>
-        </w:rPr>
-        <w:t>Source</w:t>
-      </w:r>
-      <w:r>
-        <w:rPr>
-          <w:rFonts w:ascii="Noto Sans" w:hAnsi="Noto Sans" w:cs="Noto Sans"/>
-          <w:b/>
-          <w:bCs/>
-          <w:sz w:val="18"/>
-          <w:szCs w:val="18"/>
-        </w:rPr>
-        <w:t>:</w:t>
-      </w:r>
-      <w:r>
-        <w:rPr>
-          <w:rFonts w:ascii="Noto Sans" w:hAnsi="Noto Sans" w:cs="Noto Sans"/>
-          <w:sz w:val="18"/>
-          <w:szCs w:val="18"/>
-        </w:rPr>
-        <w:t xml:space="preserve"> </w:t>
-      </w:r>
-      <w:r>
-        <w:rPr>
-          <w:rFonts w:ascii="Noto Sans" w:hAnsi="Noto Sans" w:cs="Noto Sans"/>
-          <w:sz w:val="18"/>
-          <w:szCs w:val="18"/>
-        </w:rPr>
-        <w:t>Education dataset</w:t>
-      </w:r>
-    </w:p>
-    <w:p>
-      <w:pPr>
-        <w:rPr>
-          <w:rFonts w:ascii="Noto Sans" w:hAnsi="Noto Sans" w:cs="Noto Sans"/>
-          <w:b/>
-          <w:bCs/>
-          <w:sz w:val="18"/>
-          <w:szCs w:val="18"/>
-        </w:rPr>
-      </w:pPr>
-      <w:r>
-        <w:rPr>
-          <w:rFonts w:ascii="Noto Sans" w:hAnsi="Noto Sans" w:cs="Noto Sans"/>
-          <w:b/>
-          <w:bCs/>
-          <w:sz w:val="18"/>
-          <w:szCs w:val="18"/>
-        </w:rPr>
-        <w:t>Executive summary</w:t>
-      </w:r>
-    </w:p>
-    <w:p>
-      <w:pPr>
-        <w:rPr>
-          <w:rFonts w:ascii="Noto Sans" w:hAnsi="Noto Sans" w:cs="Noto Sans"/>
-          <w:sz w:val="18"/>
-          <w:szCs w:val="18"/>
-        </w:rPr>
-      </w:pPr>
-      <w:r>
-        <w:rPr>
-          <w:rFonts w:ascii="Noto Sans" w:hAnsi="Noto Sans" w:cs="Noto Sans"/>
-          <w:sz w:val="18"/>
-          <w:szCs w:val="18"/>
-        </w:rPr>
-        <w:t xml:space="preserve">The objective of the analysis is </w:t>
-      </w:r>
-      <w:r>
-        <w:rPr>
-          <w:rFonts w:ascii="Noto Sans" w:hAnsi="Noto Sans" w:cs="Noto Sans"/>
-          <w:sz w:val="18"/>
-          <w:szCs w:val="18"/>
-        </w:rPr>
-        <w:t xml:space="preserve">to </w:t>
-      </w:r>
-      <w:r>
-        <w:rPr>
-          <w:rFonts w:ascii="Noto Sans" w:hAnsi="Noto Sans" w:cs="Noto Sans"/>
-          <w:sz w:val="18"/>
-          <w:szCs w:val="18"/>
-        </w:rPr>
-        <w:t xml:space="preserve">equipe the Ministry of Education of </w:t>
-      </w:r>
-      <w:proofErr w:type="spellStart"/>
-      <w:r>
-        <w:rPr>
-          <w:rFonts w:ascii="Noto Sans" w:hAnsi="Noto Sans" w:cs="Noto Sans"/>
-          <w:sz w:val="18"/>
-          <w:szCs w:val="18"/>
-        </w:rPr>
-        <w:t>Nyanda</w:t>
-      </w:r>
-      <w:proofErr w:type="spellEnd"/>
-      <w:r>
-        <w:rPr>
-          <w:rFonts w:ascii="Noto Sans" w:hAnsi="Noto Sans" w:cs="Noto Sans"/>
-          <w:sz w:val="18"/>
-          <w:szCs w:val="18"/>
-        </w:rPr>
-        <w:t xml:space="preserve"> </w:t>
-      </w:r>
-      <w:r>
-        <w:rPr>
-          <w:rFonts w:ascii="Noto Sans" w:hAnsi="Noto Sans" w:cs="Noto Sans"/>
-          <w:sz w:val="18"/>
-          <w:szCs w:val="18"/>
-        </w:rPr>
-        <w:t xml:space="preserve">with the capacities </w:t>
-      </w:r>
-      <w:r>
-        <w:rPr>
-          <w:rFonts w:ascii="Noto Sans" w:hAnsi="Noto Sans" w:cs="Noto Sans"/>
-          <w:sz w:val="18"/>
-          <w:szCs w:val="18"/>
-        </w:rPr>
-        <w:t xml:space="preserve">to assess </w:t>
-      </w:r>
-      <w:r>
-        <w:rPr>
-          <w:rFonts w:ascii="Noto Sans" w:hAnsi="Noto Sans" w:cs="Noto Sans"/>
-          <w:sz w:val="18"/>
-          <w:szCs w:val="18"/>
-        </w:rPr>
-        <w:t xml:space="preserve">and monitor </w:t>
-      </w:r>
-      <w:r>
-        <w:rPr>
-          <w:rFonts w:ascii="Noto Sans" w:hAnsi="Noto Sans" w:cs="Noto Sans"/>
-          <w:sz w:val="18"/>
-          <w:szCs w:val="18"/>
-        </w:rPr>
-        <w:t xml:space="preserve">the performance and improvement in reading and mathematics </w:t>
-      </w:r>
-      <w:r>
-        <w:rPr>
-          <w:rFonts w:ascii="Noto Sans" w:hAnsi="Noto Sans" w:cs="Noto Sans"/>
-          <w:sz w:val="18"/>
-          <w:szCs w:val="18"/>
-        </w:rPr>
-        <w:t xml:space="preserve">score </w:t>
-      </w:r>
-      <w:r>
-        <w:rPr>
-          <w:rFonts w:ascii="Noto Sans" w:hAnsi="Noto Sans" w:cs="Noto Sans"/>
-          <w:sz w:val="18"/>
-          <w:szCs w:val="18"/>
-        </w:rPr>
-        <w:t xml:space="preserve">for </w:t>
-      </w:r>
-      <w:r>
-        <w:rPr>
-          <w:rFonts w:ascii="Noto Sans" w:hAnsi="Noto Sans" w:cs="Noto Sans"/>
-          <w:sz w:val="18"/>
-          <w:szCs w:val="18"/>
-        </w:rPr>
-        <w:t xml:space="preserve">grade 1-6 </w:t>
-      </w:r>
-      <w:r>
-        <w:rPr>
-          <w:rFonts w:ascii="Noto Sans" w:hAnsi="Noto Sans" w:cs="Noto Sans"/>
-          <w:sz w:val="18"/>
-          <w:szCs w:val="18"/>
-        </w:rPr>
-        <w:t>students</w:t>
-      </w:r>
-      <w:r>
-        <w:rPr>
-          <w:rFonts w:ascii="Noto Sans" w:hAnsi="Noto Sans" w:cs="Noto Sans"/>
-          <w:sz w:val="18"/>
-          <w:szCs w:val="18"/>
-        </w:rPr>
-        <w:t xml:space="preserve">. The analysis focuses on understanding the </w:t>
-      </w:r>
-      <w:r>
-        <w:rPr>
-          <w:rFonts w:ascii="Noto Sans" w:hAnsi="Noto Sans" w:cs="Noto Sans"/>
-          <w:sz w:val="18"/>
-          <w:szCs w:val="18"/>
-        </w:rPr>
-        <w:t xml:space="preserve">main inequality issues </w:t>
-      </w:r>
-      <w:r>
-        <w:rPr>
-          <w:rFonts w:ascii="Noto Sans" w:hAnsi="Noto Sans" w:cs="Noto Sans"/>
-          <w:sz w:val="18"/>
-          <w:szCs w:val="18"/>
-        </w:rPr>
-        <w:t>among students</w:t>
-      </w:r>
-      <w:r>
-        <w:rPr>
-          <w:rFonts w:ascii="Noto Sans" w:hAnsi="Noto Sans" w:cs="Noto Sans"/>
-          <w:sz w:val="18"/>
-          <w:szCs w:val="18"/>
-        </w:rPr>
-        <w:t xml:space="preserve"> in </w:t>
-      </w:r>
-      <w:proofErr w:type="spellStart"/>
-      <w:r>
-        <w:rPr>
-          <w:rFonts w:ascii="Noto Sans" w:hAnsi="Noto Sans" w:cs="Noto Sans"/>
-          <w:sz w:val="18"/>
-          <w:szCs w:val="18"/>
-        </w:rPr>
-        <w:t>Nyanda</w:t>
-      </w:r>
-      <w:proofErr w:type="spellEnd"/>
-      <w:r>
-        <w:rPr>
-          <w:rFonts w:ascii="Noto Sans" w:hAnsi="Noto Sans" w:cs="Noto Sans"/>
-          <w:sz w:val="18"/>
-          <w:szCs w:val="18"/>
-        </w:rPr>
-        <w:t>.</w:t>
-      </w:r>
-    </w:p>
-    <w:p>
-      <w:pPr>
-        <w:rPr>
-          <w:rFonts w:ascii="Noto Sans" w:hAnsi="Noto Sans" w:cs="Noto Sans"/>
-          <w:b/>
-          <w:bCs/>
-          <w:sz w:val="18"/>
-          <w:szCs w:val="18"/>
-        </w:rPr>
-      </w:pPr>
-      <w:r>
-        <w:rPr>
-          <w:rFonts w:ascii="Noto Sans" w:hAnsi="Noto Sans" w:cs="Noto Sans"/>
-          <w:b/>
-          <w:bCs/>
-          <w:sz w:val="18"/>
-          <w:szCs w:val="18"/>
-        </w:rPr>
-        <w:t xml:space="preserve">Data </w:t>
-      </w:r>
-      <w:r>
-        <w:rPr>
-          <w:rFonts w:ascii="Noto Sans" w:hAnsi="Noto Sans" w:cs="Noto Sans"/>
-          <w:b/>
-          <w:bCs/>
-          <w:sz w:val="18"/>
-          <w:szCs w:val="18"/>
-        </w:rPr>
-        <w:t>p</w:t>
-      </w:r>
-      <w:r>
-        <w:rPr>
-          <w:rFonts w:ascii="Noto Sans" w:hAnsi="Noto Sans" w:cs="Noto Sans"/>
-          <w:b/>
-          <w:bCs/>
-          <w:sz w:val="18"/>
-          <w:szCs w:val="18"/>
-        </w:rPr>
-        <w:t xml:space="preserve">reparation and </w:t>
-      </w:r>
-      <w:r>
-        <w:rPr>
-          <w:rFonts w:ascii="Noto Sans" w:hAnsi="Noto Sans" w:cs="Noto Sans"/>
-          <w:b/>
-          <w:bCs/>
-          <w:sz w:val="18"/>
-          <w:szCs w:val="18"/>
-        </w:rPr>
-        <w:t>t</w:t>
-      </w:r>
-      <w:r>
-        <w:rPr>
-          <w:rFonts w:ascii="Noto Sans" w:hAnsi="Noto Sans" w:cs="Noto Sans"/>
-          <w:b/>
-          <w:bCs/>
-          <w:sz w:val="18"/>
-          <w:szCs w:val="18"/>
-        </w:rPr>
-        <w:t>ransformation</w:t>
-      </w:r>
-    </w:p>
-    <w:p>
-      <w:pPr>
-        <w:rPr>
-          <w:rFonts w:ascii="Noto Sans" w:hAnsi="Noto Sans" w:cs="Noto Sans"/>
-          <w:sz w:val="18"/>
-          <w:szCs w:val="18"/>
-        </w:rPr>
-      </w:pPr>
-      <w:r>
-        <w:rPr>
-          <w:rFonts w:ascii="Noto Sans" w:hAnsi="Noto Sans" w:cs="Noto Sans"/>
           <w:sz w:val="18"/>
           <w:szCs w:val="18"/>
         </w:rPr>
@@ -562,23 +514,13 @@
         </w:rPr>
         <w:t xml:space="preserve">is the education dataset of </w:t>
       </w:r>
-      <w:proofErr w:type="spellStart"/>
-      <w:r>
-        <w:rPr>
-          <w:rFonts w:ascii="Noto Sans" w:hAnsi="Noto Sans" w:cs="Noto Sans"/>
-          <w:sz w:val="18"/>
-          <w:szCs w:val="18"/>
-        </w:rPr>
-        <w:t>Nyanda</w:t>
-      </w:r>
-      <w:proofErr w:type="spellEnd"/>
-      <w:r>
-        <w:rPr>
-          <w:rFonts w:ascii="Noto Sans" w:hAnsi="Noto Sans" w:cs="Noto Sans"/>
-          <w:sz w:val="18"/>
-          <w:szCs w:val="18"/>
-        </w:rPr>
-        <w:t xml:space="preserve"> for the period 2023-2025. </w:t>
+      <w:r>
+        <w:rPr>
+          <w:rFonts w:ascii="Noto Sans" w:hAnsi="Noto Sans" w:cs="Noto Sans"/>
+          <w:sz w:val="18"/>
+          <w:szCs w:val="18"/>
+        </w:rPr>
+        <w:t xml:space="preserve">Nyanda for the period 2023-2025. </w:t>
       </w:r>
       <w:r>
         <w:rPr>
@@ -1818,7 +1760,6 @@
         </w:rPr>
         <w:t xml:space="preserve">standardized test score for student </w:t>
       </w:r>
-      <w:proofErr w:type="spellStart"/>
       <w:r>
         <w:rPr>
           <w:rFonts w:ascii="Noto Sans" w:hAnsi="Noto Sans" w:cs="Noto Sans"/>
@@ -1829,7 +1770,6 @@
         </w:rPr>
         <w:t>i</w:t>
       </w:r>
-      <w:proofErr w:type="spellEnd"/>
       <w:r>
         <w:rPr>
           <w:rFonts w:ascii="Noto Sans" w:hAnsi="Noto Sans" w:cs="Noto Sans"/>
@@ -1924,7 +1864,6 @@
         </w:rPr>
         <w:t xml:space="preserve">for student </w:t>
       </w:r>
-      <w:proofErr w:type="spellStart"/>
       <w:r>
         <w:rPr>
           <w:rFonts w:ascii="Noto Sans" w:hAnsi="Noto Sans" w:cs="Noto Sans"/>
@@ -1935,7 +1874,6 @@
         </w:rPr>
         <w:t>i</w:t>
       </w:r>
-      <w:proofErr w:type="spellEnd"/>
       <w:r>
         <w:rPr>
           <w:rFonts w:ascii="Noto Sans" w:hAnsi="Noto Sans" w:cs="Noto Sans"/>
@@ -2020,17 +1958,8 @@
           <w:sz w:val="18"/>
           <w:szCs w:val="18"/>
         </w:rPr>
-        <w:t xml:space="preserve"> </w:t>
-      </w:r>
-      <w:r>
-        <w:rPr>
-          <w:rFonts w:ascii="Noto Sans" w:hAnsi="Noto Sans" w:cs="Noto Sans"/>
-          <w:sz w:val="18"/>
-          <w:szCs w:val="18"/>
-        </w:rPr>
-        <w:t xml:space="preserve">for student </w:t>
-      </w:r>
-      <w:proofErr w:type="spellStart"/>
+        <w:t xml:space="preserve"> for student </w:t>
+      </w:r>
       <w:r>
         <w:rPr>
           <w:rFonts w:ascii="Noto Sans" w:hAnsi="Noto Sans" w:cs="Noto Sans"/>
@@ -2041,7 +1970,6 @@
         </w:rPr>
         <w:t>i</w:t>
       </w:r>
-      <w:proofErr w:type="spellEnd"/>
       <w:r>
         <w:rPr>
           <w:rFonts w:ascii="Noto Sans" w:hAnsi="Noto Sans" w:cs="Noto Sans"/>
@@ -2517,7 +2445,6 @@
         </w:rPr>
         <w:t xml:space="preserve">standardized test score for student </w:t>
       </w:r>
-      <w:proofErr w:type="spellStart"/>
       <w:r>
         <w:rPr>
           <w:rFonts w:ascii="Noto Sans" w:hAnsi="Noto Sans" w:cs="Noto Sans"/>
@@ -2528,7 +2455,6 @@
         </w:rPr>
         <w:t>i</w:t>
       </w:r>
-      <w:proofErr w:type="spellEnd"/>
       <w:r>
         <w:rPr>
           <w:rFonts w:ascii="Noto Sans" w:hAnsi="Noto Sans" w:cs="Noto Sans"/>
@@ -2681,7 +2607,6 @@
         </w:rPr>
         <w:t xml:space="preserve">for student </w:t>
       </w:r>
-      <w:proofErr w:type="spellStart"/>
       <w:r>
         <w:rPr>
           <w:rFonts w:ascii="Noto Sans" w:hAnsi="Noto Sans" w:cs="Noto Sans"/>
@@ -2692,7 +2617,6 @@
         </w:rPr>
         <w:t>i</w:t>
       </w:r>
-      <w:proofErr w:type="spellEnd"/>
       <w:r>
         <w:rPr>
           <w:rFonts w:ascii="Noto Sans" w:hAnsi="Noto Sans" w:cs="Noto Sans"/>
@@ -2965,7 +2889,6 @@
         </w:rPr>
         <w:t xml:space="preserve">for student </w:t>
       </w:r>
-      <w:proofErr w:type="spellStart"/>
       <w:r>
         <w:rPr>
           <w:rFonts w:ascii="Noto Sans" w:hAnsi="Noto Sans" w:cs="Noto Sans"/>
@@ -2976,7 +2899,6 @@
         </w:rPr>
         <w:t>i</w:t>
       </w:r>
-      <w:proofErr w:type="spellEnd"/>
       <w:r>
         <w:rPr>
           <w:rFonts w:ascii="Noto Sans" w:hAnsi="Noto Sans" w:cs="Noto Sans"/>
@@ -3849,6 +3771,33 @@
         </w:rPr>
         <w:t xml:space="preserve">: like OLS, multilevel models are not causal models. They can identify association and correlations but not causality without strong assumptions or an experimental design. </w:t>
       </w:r>
+    </w:p>
+    <w:p>
+      <w:pPr>
+        <w:rPr>
+          <w:rFonts w:ascii="Noto Sans" w:hAnsi="Noto Sans" w:cs="Noto Sans"/>
+          <w:sz w:val="18"/>
+          <w:szCs w:val="18"/>
+        </w:rPr>
+      </w:pPr>
+    </w:p>
+    <w:p>
+      <w:pPr>
+        <w:rPr>
+          <w:rFonts w:ascii="Noto Sans" w:hAnsi="Noto Sans" w:cs="Noto Sans"/>
+          <w:sz w:val="18"/>
+          <w:szCs w:val="18"/>
+        </w:rPr>
+      </w:pPr>
+    </w:p>
+    <w:p>
+      <w:pPr>
+        <w:rPr>
+          <w:rFonts w:ascii="Noto Sans" w:hAnsi="Noto Sans" w:cs="Noto Sans"/>
+          <w:sz w:val="18"/>
+          <w:szCs w:val="18"/>
+        </w:rPr>
+      </w:pPr>
     </w:p>
     <w:p>
       <w:pPr>
@@ -4278,25 +4227,7 @@
                 <w:sz w:val="18"/>
                 <w:szCs w:val="18"/>
               </w:rPr>
-              <w:t>factor(</w:t>
-            </w:r>
-            <w:proofErr w:type="spellStart"/>
-            <w:r>
-              <w:rPr>
-                <w:rFonts w:ascii="Noto Sans" w:hAnsi="Noto Sans" w:cs="Noto Sans"/>
-                <w:sz w:val="18"/>
-                <w:szCs w:val="18"/>
-              </w:rPr>
-              <w:t>household_income_quintile</w:t>
-            </w:r>
-            <w:proofErr w:type="spellEnd"/>
-            <w:r>
-              <w:rPr>
-                <w:rFonts w:ascii="Noto Sans" w:hAnsi="Noto Sans" w:cs="Noto Sans"/>
-                <w:sz w:val="18"/>
-                <w:szCs w:val="18"/>
-              </w:rPr>
-              <w:t>)2</w:t>
+              <w:t>factor(household_income_quintile)2</w:t>
             </w:r>
           </w:p>
         </w:tc>
@@ -4522,25 +4453,7 @@
                 <w:sz w:val="18"/>
                 <w:szCs w:val="18"/>
               </w:rPr>
-              <w:t>factor(</w:t>
-            </w:r>
-            <w:proofErr w:type="spellStart"/>
-            <w:r>
-              <w:rPr>
-                <w:rFonts w:ascii="Noto Sans" w:hAnsi="Noto Sans" w:cs="Noto Sans"/>
-                <w:sz w:val="18"/>
-                <w:szCs w:val="18"/>
-              </w:rPr>
-              <w:t>household_income_quintile</w:t>
-            </w:r>
-            <w:proofErr w:type="spellEnd"/>
-            <w:r>
-              <w:rPr>
-                <w:rFonts w:ascii="Noto Sans" w:hAnsi="Noto Sans" w:cs="Noto Sans"/>
-                <w:sz w:val="18"/>
-                <w:szCs w:val="18"/>
-              </w:rPr>
-              <w:t>)3</w:t>
+              <w:t>factor(household_income_quintile)3</w:t>
             </w:r>
           </w:p>
         </w:tc>
@@ -4766,25 +4679,7 @@
                 <w:sz w:val="18"/>
                 <w:szCs w:val="18"/>
               </w:rPr>
-              <w:t>factor(</w:t>
-            </w:r>
-            <w:proofErr w:type="spellStart"/>
-            <w:r>
-              <w:rPr>
-                <w:rFonts w:ascii="Noto Sans" w:hAnsi="Noto Sans" w:cs="Noto Sans"/>
-                <w:sz w:val="18"/>
-                <w:szCs w:val="18"/>
-              </w:rPr>
-              <w:t>household_income_quintile</w:t>
-            </w:r>
-            <w:proofErr w:type="spellEnd"/>
-            <w:r>
-              <w:rPr>
-                <w:rFonts w:ascii="Noto Sans" w:hAnsi="Noto Sans" w:cs="Noto Sans"/>
-                <w:sz w:val="18"/>
-                <w:szCs w:val="18"/>
-              </w:rPr>
-              <w:t>)4</w:t>
+              <w:t>factor(household_income_quintile)4</w:t>
             </w:r>
           </w:p>
         </w:tc>
@@ -5010,25 +4905,7 @@
                 <w:sz w:val="18"/>
                 <w:szCs w:val="18"/>
               </w:rPr>
-              <w:t>factor(</w:t>
-            </w:r>
-            <w:proofErr w:type="spellStart"/>
-            <w:r>
-              <w:rPr>
-                <w:rFonts w:ascii="Noto Sans" w:hAnsi="Noto Sans" w:cs="Noto Sans"/>
-                <w:sz w:val="18"/>
-                <w:szCs w:val="18"/>
-              </w:rPr>
-              <w:t>household_income_quintile</w:t>
-            </w:r>
-            <w:proofErr w:type="spellEnd"/>
-            <w:r>
-              <w:rPr>
-                <w:rFonts w:ascii="Noto Sans" w:hAnsi="Noto Sans" w:cs="Noto Sans"/>
-                <w:sz w:val="18"/>
-                <w:szCs w:val="18"/>
-              </w:rPr>
-              <w:t>)5</w:t>
+              <w:t>factor(household_income_quintile)5</w:t>
             </w:r>
           </w:p>
         </w:tc>
@@ -5700,7 +5577,6 @@
                 <w:szCs w:val="18"/>
               </w:rPr>
             </w:pPr>
-            <w:proofErr w:type="spellStart"/>
             <w:r>
               <w:rPr>
                 <w:rFonts w:ascii="Noto Sans" w:hAnsi="Noto Sans" w:cs="Noto Sans"/>
@@ -5709,7 +5585,6 @@
               </w:rPr>
               <w:t>disability_statusYes</w:t>
             </w:r>
-            <w:proofErr w:type="spellEnd"/>
           </w:p>
         </w:tc>
         <w:tc>
@@ -5928,7 +5803,6 @@
                 <w:szCs w:val="18"/>
               </w:rPr>
             </w:pPr>
-            <w:proofErr w:type="spellStart"/>
             <w:r>
               <w:rPr>
                 <w:rFonts w:ascii="Noto Sans" w:hAnsi="Noto Sans" w:cs="Noto Sans"/>
@@ -5937,7 +5811,6 @@
               </w:rPr>
               <w:t>parent_education_levelPrimary</w:t>
             </w:r>
-            <w:proofErr w:type="spellEnd"/>
           </w:p>
         </w:tc>
         <w:tc>
@@ -6156,7 +6029,6 @@
                 <w:szCs w:val="18"/>
               </w:rPr>
             </w:pPr>
-            <w:proofErr w:type="spellStart"/>
             <w:r>
               <w:rPr>
                 <w:rFonts w:ascii="Noto Sans" w:hAnsi="Noto Sans" w:cs="Noto Sans"/>
@@ -6165,7 +6037,6 @@
               </w:rPr>
               <w:t>parent_education_levelSecondary</w:t>
             </w:r>
-            <w:proofErr w:type="spellEnd"/>
           </w:p>
         </w:tc>
         <w:tc>
@@ -6384,7 +6255,6 @@
                 <w:szCs w:val="18"/>
               </w:rPr>
             </w:pPr>
-            <w:proofErr w:type="spellStart"/>
             <w:r>
               <w:rPr>
                 <w:rFonts w:ascii="Noto Sans" w:hAnsi="Noto Sans" w:cs="Noto Sans"/>
@@ -6393,7 +6263,6 @@
               </w:rPr>
               <w:t>parent_education_levelTertiary</w:t>
             </w:r>
-            <w:proofErr w:type="spellEnd"/>
           </w:p>
         </w:tc>
         <w:tc>
@@ -6612,7 +6481,6 @@
                 <w:szCs w:val="18"/>
               </w:rPr>
             </w:pPr>
-            <w:proofErr w:type="spellStart"/>
             <w:r>
               <w:rPr>
                 <w:rFonts w:ascii="Noto Sans" w:hAnsi="Noto Sans" w:cs="Noto Sans"/>
@@ -6621,7 +6489,6 @@
               </w:rPr>
               <w:t>attendance_centered</w:t>
             </w:r>
-            <w:proofErr w:type="spellEnd"/>
           </w:p>
         </w:tc>
         <w:tc>
@@ -7298,25 +7165,7 @@
                 <w:sz w:val="18"/>
                 <w:szCs w:val="18"/>
               </w:rPr>
-              <w:t xml:space="preserve">SD (Intercept </w:t>
-            </w:r>
-            <w:proofErr w:type="spellStart"/>
-            <w:r>
-              <w:rPr>
-                <w:rFonts w:ascii="Noto Sans" w:hAnsi="Noto Sans" w:cs="Noto Sans"/>
-                <w:sz w:val="18"/>
-                <w:szCs w:val="18"/>
-              </w:rPr>
-              <w:t>school_id</w:t>
-            </w:r>
-            <w:proofErr w:type="spellEnd"/>
-            <w:r>
-              <w:rPr>
-                <w:rFonts w:ascii="Noto Sans" w:hAnsi="Noto Sans" w:cs="Noto Sans"/>
-                <w:sz w:val="18"/>
-                <w:szCs w:val="18"/>
-              </w:rPr>
-              <w:t>)</w:t>
+              <w:t>SD (Intercept school_id)</w:t>
             </w:r>
           </w:p>
         </w:tc>
@@ -7417,25 +7266,7 @@
                 <w:sz w:val="18"/>
                 <w:szCs w:val="18"/>
               </w:rPr>
-              <w:t xml:space="preserve">SD (Intercept </w:t>
-            </w:r>
-            <w:proofErr w:type="spellStart"/>
-            <w:r>
-              <w:rPr>
-                <w:rFonts w:ascii="Noto Sans" w:hAnsi="Noto Sans" w:cs="Noto Sans"/>
-                <w:sz w:val="18"/>
-                <w:szCs w:val="18"/>
-              </w:rPr>
-              <w:t>district_id</w:t>
-            </w:r>
-            <w:proofErr w:type="spellEnd"/>
-            <w:r>
-              <w:rPr>
-                <w:rFonts w:ascii="Noto Sans" w:hAnsi="Noto Sans" w:cs="Noto Sans"/>
-                <w:sz w:val="18"/>
-                <w:szCs w:val="18"/>
-              </w:rPr>
-              <w:t>)</w:t>
+              <w:t>SD (Intercept district_id)</w:t>
             </w:r>
           </w:p>
         </w:tc>
@@ -7631,23 +7462,13 @@
                 <w:szCs w:val="18"/>
               </w:rPr>
             </w:pPr>
-            <w:proofErr w:type="spellStart"/>
-            <w:r>
-              <w:rPr>
-                <w:rFonts w:ascii="Noto Sans" w:hAnsi="Noto Sans" w:cs="Noto Sans"/>
-                <w:sz w:val="18"/>
-                <w:szCs w:val="18"/>
-              </w:rPr>
-              <w:t>Num.Obs</w:t>
-            </w:r>
-            <w:proofErr w:type="spellEnd"/>
-            <w:r>
-              <w:rPr>
-                <w:rFonts w:ascii="Noto Sans" w:hAnsi="Noto Sans" w:cs="Noto Sans"/>
-                <w:sz w:val="18"/>
-                <w:szCs w:val="18"/>
-              </w:rPr>
-              <w:t>.</w:t>
+            <w:r>
+              <w:rPr>
+                <w:rFonts w:ascii="Noto Sans" w:hAnsi="Noto Sans" w:cs="Noto Sans"/>
+                <w:sz w:val="18"/>
+                <w:szCs w:val="18"/>
+              </w:rPr>
+              <w:t>Num.Obs.</w:t>
             </w:r>
           </w:p>
         </w:tc>
